--- a/report/report.docx
+++ b/report/report.docx
@@ -4,760 +4,1671 @@
   <w:body>
     <w:p>
       <w:pPr>
-        <w:pStyle w:val="1"/>
-      </w:pPr>
-      <w:r>
-        <w:t xml:space="preserve">Введение</w:t>
+        <w:pStyle w:val="FirstParagraph"/>
+      </w:pPr>
+      <w:r>
+        <w:t xml:space="preserve">от объема и качества обучающих данных</w:t>
+      </w:r>
+      <w:r>
+        <w:t xml:space="preserve"> </w:t>
+      </w:r>
+      <w:r>
+        <w:t xml:space="preserve">[Guo2022DeepLearning]</w:t>
+      </w:r>
+      <w:r>
+        <w:t xml:space="preserve">. Собрать</w:t>
+      </w:r>
+      <w:r>
+        <w:t xml:space="preserve"> </w:t>
+      </w:r>
+      <w:r>
+        <w:t xml:space="preserve">статистически достоверные структуры</w:t>
+      </w:r>
+      <w:r>
+        <w:t xml:space="preserve"> </w:t>
+      </w:r>
+      <w:r>
+        <w:t xml:space="preserve">[Smith2025OnStatistical]</w:t>
+      </w:r>
+      <w:r>
+        <w:t xml:space="preserve">.</w:t>
       </w:r>
     </w:p>
     <w:p>
       <w:pPr>
-        <w:pStyle w:val="FirstParagraph"/>
-      </w:pPr>
-      <w:r>
-        <w:t xml:space="preserve">Нейронные сети все чаще применяют для семантической сегментации микроструктуры пористых материалов. Однако их эффективность напрямую зависит от объема и качества обучающих данных. Собрать большой размеченный датасет сложно и дорого из-за высокой стоимости экспериментов, трудоемкости ручной разметки изображений и ограниченного доступа к специализированному оборудованию.</w:t>
+        <w:pStyle w:val="SourceCode"/>
+      </w:pPr>
+      <w:r>
+        <w:rPr>
+          <w:rStyle w:val="FunctionTok"/>
+        </w:rPr>
+        <w:t xml:space="preserve">{</w:t>
+      </w:r>
+      <w:r>
+        <w:br/>
+      </w:r>
+      <w:r>
+        <w:rPr>
+          <w:rStyle w:val="NormalTok"/>
+        </w:rPr>
+        <w:t xml:space="preserve">  </w:t>
+      </w:r>
+      <w:r>
+        <w:rPr>
+          <w:rStyle w:val="DataTypeTok"/>
+        </w:rPr>
+        <w:t xml:space="preserve">"image_settings"</w:t>
+      </w:r>
+      <w:r>
+        <w:rPr>
+          <w:rStyle w:val="FunctionTok"/>
+        </w:rPr>
+        <w:t xml:space="preserve">:</w:t>
+      </w:r>
+      <w:r>
+        <w:rPr>
+          <w:rStyle w:val="NormalTok"/>
+        </w:rPr>
+        <w:t xml:space="preserve"> </w:t>
+      </w:r>
+      <w:r>
+        <w:rPr>
+          <w:rStyle w:val="FunctionTok"/>
+        </w:rPr>
+        <w:t xml:space="preserve">{</w:t>
+      </w:r>
+      <w:r>
+        <w:br/>
+      </w:r>
+      <w:r>
+        <w:rPr>
+          <w:rStyle w:val="NormalTok"/>
+        </w:rPr>
+        <w:t xml:space="preserve">    </w:t>
+      </w:r>
+      <w:r>
+        <w:rPr>
+          <w:rStyle w:val="DataTypeTok"/>
+        </w:rPr>
+        <w:t xml:space="preserve">"width"</w:t>
+      </w:r>
+      <w:r>
+        <w:rPr>
+          <w:rStyle w:val="FunctionTok"/>
+        </w:rPr>
+        <w:t xml:space="preserve">:</w:t>
+      </w:r>
+      <w:r>
+        <w:rPr>
+          <w:rStyle w:val="NormalTok"/>
+        </w:rPr>
+        <w:t xml:space="preserve"> </w:t>
+      </w:r>
+      <w:r>
+        <w:rPr>
+          <w:rStyle w:val="DecValTok"/>
+        </w:rPr>
+        <w:t xml:space="preserve">200</w:t>
+      </w:r>
+      <w:r>
+        <w:rPr>
+          <w:rStyle w:val="FunctionTok"/>
+        </w:rPr>
+        <w:t xml:space="preserve">,</w:t>
+      </w:r>
+      <w:r>
+        <w:br/>
+      </w:r>
+      <w:r>
+        <w:rPr>
+          <w:rStyle w:val="NormalTok"/>
+        </w:rPr>
+        <w:t xml:space="preserve">    </w:t>
+      </w:r>
+      <w:r>
+        <w:rPr>
+          <w:rStyle w:val="DataTypeTok"/>
+        </w:rPr>
+        <w:t xml:space="preserve">"height"</w:t>
+      </w:r>
+      <w:r>
+        <w:rPr>
+          <w:rStyle w:val="FunctionTok"/>
+        </w:rPr>
+        <w:t xml:space="preserve">:</w:t>
+      </w:r>
+      <w:r>
+        <w:rPr>
+          <w:rStyle w:val="NormalTok"/>
+        </w:rPr>
+        <w:t xml:space="preserve"> </w:t>
+      </w:r>
+      <w:r>
+        <w:rPr>
+          <w:rStyle w:val="DecValTok"/>
+        </w:rPr>
+        <w:t xml:space="preserve">200</w:t>
+      </w:r>
+      <w:r>
+        <w:rPr>
+          <w:rStyle w:val="FunctionTok"/>
+        </w:rPr>
+        <w:t xml:space="preserve">,</w:t>
+      </w:r>
+      <w:r>
+        <w:br/>
+      </w:r>
+      <w:r>
+        <w:rPr>
+          <w:rStyle w:val="NormalTok"/>
+        </w:rPr>
+        <w:t xml:space="preserve">    </w:t>
+      </w:r>
+      <w:r>
+        <w:rPr>
+          <w:rStyle w:val="DataTypeTok"/>
+        </w:rPr>
+        <w:t xml:space="preserve">"total_images"</w:t>
+      </w:r>
+      <w:r>
+        <w:rPr>
+          <w:rStyle w:val="FunctionTok"/>
+        </w:rPr>
+        <w:t xml:space="preserve">:</w:t>
+      </w:r>
+      <w:r>
+        <w:rPr>
+          <w:rStyle w:val="NormalTok"/>
+        </w:rPr>
+        <w:t xml:space="preserve"> </w:t>
+      </w:r>
+      <w:r>
+        <w:rPr>
+          <w:rStyle w:val="DecValTok"/>
+        </w:rPr>
+        <w:t xml:space="preserve">10</w:t>
+      </w:r>
+      <w:r>
+        <w:br/>
+      </w:r>
+      <w:r>
+        <w:rPr>
+          <w:rStyle w:val="NormalTok"/>
+        </w:rPr>
+        <w:t xml:space="preserve">  </w:t>
+      </w:r>
+      <w:r>
+        <w:rPr>
+          <w:rStyle w:val="FunctionTok"/>
+        </w:rPr>
+        <w:t xml:space="preserve">},</w:t>
+      </w:r>
+      <w:r>
+        <w:br/>
+      </w:r>
+      <w:r>
+        <w:rPr>
+          <w:rStyle w:val="NormalTok"/>
+        </w:rPr>
+        <w:t xml:space="preserve">  </w:t>
+      </w:r>
+      <w:r>
+        <w:rPr>
+          <w:rStyle w:val="DataTypeTok"/>
+        </w:rPr>
+        <w:t xml:space="preserve">"pore_settings"</w:t>
+      </w:r>
+      <w:r>
+        <w:rPr>
+          <w:rStyle w:val="FunctionTok"/>
+        </w:rPr>
+        <w:t xml:space="preserve">:</w:t>
+      </w:r>
+      <w:r>
+        <w:rPr>
+          <w:rStyle w:val="NormalTok"/>
+        </w:rPr>
+        <w:t xml:space="preserve"> </w:t>
+      </w:r>
+      <w:r>
+        <w:rPr>
+          <w:rStyle w:val="FunctionTok"/>
+        </w:rPr>
+        <w:t xml:space="preserve">{</w:t>
+      </w:r>
+      <w:r>
+        <w:br/>
+      </w:r>
+      <w:r>
+        <w:rPr>
+          <w:rStyle w:val="NormalTok"/>
+        </w:rPr>
+        <w:t xml:space="preserve">    </w:t>
+      </w:r>
+      <w:r>
+        <w:rPr>
+          <w:rStyle w:val="DataTypeTok"/>
+        </w:rPr>
+        <w:t xml:space="preserve">"large_pores"</w:t>
+      </w:r>
+      <w:r>
+        <w:rPr>
+          <w:rStyle w:val="FunctionTok"/>
+        </w:rPr>
+        <w:t xml:space="preserve">:</w:t>
+      </w:r>
+      <w:r>
+        <w:rPr>
+          <w:rStyle w:val="NormalTok"/>
+        </w:rPr>
+        <w:t xml:space="preserve"> </w:t>
+      </w:r>
+      <w:r>
+        <w:rPr>
+          <w:rStyle w:val="FunctionTok"/>
+        </w:rPr>
+        <w:t xml:space="preserve">{</w:t>
+      </w:r>
+      <w:r>
+        <w:br/>
+      </w:r>
+      <w:r>
+        <w:rPr>
+          <w:rStyle w:val="NormalTok"/>
+        </w:rPr>
+        <w:t xml:space="preserve">      </w:t>
+      </w:r>
+      <w:r>
+        <w:rPr>
+          <w:rStyle w:val="DataTypeTok"/>
+        </w:rPr>
+        <w:t xml:space="preserve">"count_range"</w:t>
+      </w:r>
+      <w:r>
+        <w:rPr>
+          <w:rStyle w:val="FunctionTok"/>
+        </w:rPr>
+        <w:t xml:space="preserve">:</w:t>
+      </w:r>
+      <w:r>
+        <w:rPr>
+          <w:rStyle w:val="NormalTok"/>
+        </w:rPr>
+        <w:t xml:space="preserve"> </w:t>
+      </w:r>
+      <w:r>
+        <w:rPr>
+          <w:rStyle w:val="OtherTok"/>
+        </w:rPr>
+        <w:t xml:space="preserve">[</w:t>
+      </w:r>
+      <w:r>
+        <w:rPr>
+          <w:rStyle w:val="DecValTok"/>
+        </w:rPr>
+        <w:t xml:space="preserve">3</w:t>
+      </w:r>
+      <w:r>
+        <w:rPr>
+          <w:rStyle w:val="OtherTok"/>
+        </w:rPr>
+        <w:t xml:space="preserve">,</w:t>
+      </w:r>
+      <w:r>
+        <w:rPr>
+          <w:rStyle w:val="NormalTok"/>
+        </w:rPr>
+        <w:t xml:space="preserve"> </w:t>
+      </w:r>
+      <w:r>
+        <w:rPr>
+          <w:rStyle w:val="DecValTok"/>
+        </w:rPr>
+        <w:t xml:space="preserve">5</w:t>
+      </w:r>
+      <w:r>
+        <w:rPr>
+          <w:rStyle w:val="OtherTok"/>
+        </w:rPr>
+        <w:t xml:space="preserve">]</w:t>
+      </w:r>
+      <w:r>
+        <w:rPr>
+          <w:rStyle w:val="FunctionTok"/>
+        </w:rPr>
+        <w:t xml:space="preserve">,</w:t>
+      </w:r>
+      <w:r>
+        <w:br/>
+      </w:r>
+      <w:r>
+        <w:rPr>
+          <w:rStyle w:val="NormalTok"/>
+        </w:rPr>
+        <w:t xml:space="preserve">      </w:t>
+      </w:r>
+      <w:r>
+        <w:rPr>
+          <w:rStyle w:val="DataTypeTok"/>
+        </w:rPr>
+        <w:t xml:space="preserve">"radius_mean"</w:t>
+      </w:r>
+      <w:r>
+        <w:rPr>
+          <w:rStyle w:val="FunctionTok"/>
+        </w:rPr>
+        <w:t xml:space="preserve">:</w:t>
+      </w:r>
+      <w:r>
+        <w:rPr>
+          <w:rStyle w:val="NormalTok"/>
+        </w:rPr>
+        <w:t xml:space="preserve"> </w:t>
+      </w:r>
+      <w:r>
+        <w:rPr>
+          <w:rStyle w:val="DecValTok"/>
+        </w:rPr>
+        <w:t xml:space="preserve">25</w:t>
+      </w:r>
+      <w:r>
+        <w:rPr>
+          <w:rStyle w:val="FunctionTok"/>
+        </w:rPr>
+        <w:t xml:space="preserve">,</w:t>
+      </w:r>
+      <w:r>
+        <w:br/>
+      </w:r>
+      <w:r>
+        <w:rPr>
+          <w:rStyle w:val="NormalTok"/>
+        </w:rPr>
+        <w:t xml:space="preserve">      </w:t>
+      </w:r>
+      <w:r>
+        <w:rPr>
+          <w:rStyle w:val="DataTypeTok"/>
+        </w:rPr>
+        <w:t xml:space="preserve">"stretch_factor_range"</w:t>
+      </w:r>
+      <w:r>
+        <w:rPr>
+          <w:rStyle w:val="FunctionTok"/>
+        </w:rPr>
+        <w:t xml:space="preserve">:</w:t>
+      </w:r>
+      <w:r>
+        <w:rPr>
+          <w:rStyle w:val="NormalTok"/>
+        </w:rPr>
+        <w:t xml:space="preserve"> </w:t>
+      </w:r>
+      <w:r>
+        <w:rPr>
+          <w:rStyle w:val="OtherTok"/>
+        </w:rPr>
+        <w:t xml:space="preserve">[</w:t>
+      </w:r>
+      <w:r>
+        <w:rPr>
+          <w:rStyle w:val="DecValTok"/>
+        </w:rPr>
+        <w:t xml:space="preserve">1</w:t>
+      </w:r>
+      <w:r>
+        <w:rPr>
+          <w:rStyle w:val="OtherTok"/>
+        </w:rPr>
+        <w:t xml:space="preserve">,</w:t>
+      </w:r>
+      <w:r>
+        <w:rPr>
+          <w:rStyle w:val="NormalTok"/>
+        </w:rPr>
+        <w:t xml:space="preserve"> </w:t>
+      </w:r>
+      <w:r>
+        <w:rPr>
+          <w:rStyle w:val="FloatTok"/>
+        </w:rPr>
+        <w:t xml:space="preserve">1.1</w:t>
+      </w:r>
+      <w:r>
+        <w:rPr>
+          <w:rStyle w:val="OtherTok"/>
+        </w:rPr>
+        <w:t xml:space="preserve">]</w:t>
+      </w:r>
+      <w:r>
+        <w:br/>
+      </w:r>
+      <w:r>
+        <w:rPr>
+          <w:rStyle w:val="NormalTok"/>
+        </w:rPr>
+        <w:t xml:space="preserve">    </w:t>
+      </w:r>
+      <w:r>
+        <w:rPr>
+          <w:rStyle w:val="FunctionTok"/>
+        </w:rPr>
+        <w:t xml:space="preserve">},</w:t>
+      </w:r>
+      <w:r>
+        <w:br/>
+      </w:r>
+      <w:r>
+        <w:rPr>
+          <w:rStyle w:val="NormalTok"/>
+        </w:rPr>
+        <w:t xml:space="preserve">    </w:t>
+      </w:r>
+      <w:r>
+        <w:rPr>
+          <w:rStyle w:val="DataTypeTok"/>
+        </w:rPr>
+        <w:t xml:space="preserve">"medium_pores"</w:t>
+      </w:r>
+      <w:r>
+        <w:rPr>
+          <w:rStyle w:val="FunctionTok"/>
+        </w:rPr>
+        <w:t xml:space="preserve">:</w:t>
+      </w:r>
+      <w:r>
+        <w:rPr>
+          <w:rStyle w:val="NormalTok"/>
+        </w:rPr>
+        <w:t xml:space="preserve"> </w:t>
+      </w:r>
+      <w:r>
+        <w:rPr>
+          <w:rStyle w:val="FunctionTok"/>
+        </w:rPr>
+        <w:t xml:space="preserve">{</w:t>
+      </w:r>
+      <w:r>
+        <w:br/>
+      </w:r>
+      <w:r>
+        <w:rPr>
+          <w:rStyle w:val="NormalTok"/>
+        </w:rPr>
+        <w:t xml:space="preserve">      </w:t>
+      </w:r>
+      <w:r>
+        <w:rPr>
+          <w:rStyle w:val="DataTypeTok"/>
+        </w:rPr>
+        <w:t xml:space="preserve">"count_range"</w:t>
+      </w:r>
+      <w:r>
+        <w:rPr>
+          <w:rStyle w:val="FunctionTok"/>
+        </w:rPr>
+        <w:t xml:space="preserve">:</w:t>
+      </w:r>
+      <w:r>
+        <w:rPr>
+          <w:rStyle w:val="NormalTok"/>
+        </w:rPr>
+        <w:t xml:space="preserve"> </w:t>
+      </w:r>
+      <w:r>
+        <w:rPr>
+          <w:rStyle w:val="OtherTok"/>
+        </w:rPr>
+        <w:t xml:space="preserve">[</w:t>
+      </w:r>
+      <w:r>
+        <w:rPr>
+          <w:rStyle w:val="DecValTok"/>
+        </w:rPr>
+        <w:t xml:space="preserve">10</w:t>
+      </w:r>
+      <w:r>
+        <w:rPr>
+          <w:rStyle w:val="OtherTok"/>
+        </w:rPr>
+        <w:t xml:space="preserve">,</w:t>
+      </w:r>
+      <w:r>
+        <w:rPr>
+          <w:rStyle w:val="NormalTok"/>
+        </w:rPr>
+        <w:t xml:space="preserve"> </w:t>
+      </w:r>
+      <w:r>
+        <w:rPr>
+          <w:rStyle w:val="DecValTok"/>
+        </w:rPr>
+        <w:t xml:space="preserve">15</w:t>
+      </w:r>
+      <w:r>
+        <w:rPr>
+          <w:rStyle w:val="OtherTok"/>
+        </w:rPr>
+        <w:t xml:space="preserve">]</w:t>
+      </w:r>
+      <w:r>
+        <w:rPr>
+          <w:rStyle w:val="FunctionTok"/>
+        </w:rPr>
+        <w:t xml:space="preserve">,</w:t>
+      </w:r>
+      <w:r>
+        <w:br/>
+      </w:r>
+      <w:r>
+        <w:rPr>
+          <w:rStyle w:val="NormalTok"/>
+        </w:rPr>
+        <w:t xml:space="preserve">      </w:t>
+      </w:r>
+      <w:r>
+        <w:rPr>
+          <w:rStyle w:val="DataTypeTok"/>
+        </w:rPr>
+        <w:t xml:space="preserve">"radius_mean"</w:t>
+      </w:r>
+      <w:r>
+        <w:rPr>
+          <w:rStyle w:val="FunctionTok"/>
+        </w:rPr>
+        <w:t xml:space="preserve">:</w:t>
+      </w:r>
+      <w:r>
+        <w:rPr>
+          <w:rStyle w:val="NormalTok"/>
+        </w:rPr>
+        <w:t xml:space="preserve"> </w:t>
+      </w:r>
+      <w:r>
+        <w:rPr>
+          <w:rStyle w:val="DecValTok"/>
+        </w:rPr>
+        <w:t xml:space="preserve">12</w:t>
+      </w:r>
+      <w:r>
+        <w:rPr>
+          <w:rStyle w:val="FunctionTok"/>
+        </w:rPr>
+        <w:t xml:space="preserve">,</w:t>
+      </w:r>
+      <w:r>
+        <w:br/>
+      </w:r>
+      <w:r>
+        <w:rPr>
+          <w:rStyle w:val="NormalTok"/>
+        </w:rPr>
+        <w:t xml:space="preserve">      </w:t>
+      </w:r>
+      <w:r>
+        <w:rPr>
+          <w:rStyle w:val="DataTypeTok"/>
+        </w:rPr>
+        <w:t xml:space="preserve">"stretch_factor_range"</w:t>
+      </w:r>
+      <w:r>
+        <w:rPr>
+          <w:rStyle w:val="FunctionTok"/>
+        </w:rPr>
+        <w:t xml:space="preserve">:</w:t>
+      </w:r>
+      <w:r>
+        <w:rPr>
+          <w:rStyle w:val="NormalTok"/>
+        </w:rPr>
+        <w:t xml:space="preserve"> </w:t>
+      </w:r>
+      <w:r>
+        <w:rPr>
+          <w:rStyle w:val="OtherTok"/>
+        </w:rPr>
+        <w:t xml:space="preserve">[</w:t>
+      </w:r>
+      <w:r>
+        <w:rPr>
+          <w:rStyle w:val="DecValTok"/>
+        </w:rPr>
+        <w:t xml:space="preserve">1</w:t>
+      </w:r>
+      <w:r>
+        <w:rPr>
+          <w:rStyle w:val="OtherTok"/>
+        </w:rPr>
+        <w:t xml:space="preserve">,</w:t>
+      </w:r>
+      <w:r>
+        <w:rPr>
+          <w:rStyle w:val="NormalTok"/>
+        </w:rPr>
+        <w:t xml:space="preserve"> </w:t>
+      </w:r>
+      <w:r>
+        <w:rPr>
+          <w:rStyle w:val="FloatTok"/>
+        </w:rPr>
+        <w:t xml:space="preserve">1.1</w:t>
+      </w:r>
+      <w:r>
+        <w:rPr>
+          <w:rStyle w:val="OtherTok"/>
+        </w:rPr>
+        <w:t xml:space="preserve">]</w:t>
+      </w:r>
+      <w:r>
+        <w:br/>
+      </w:r>
+      <w:r>
+        <w:rPr>
+          <w:rStyle w:val="NormalTok"/>
+        </w:rPr>
+        <w:t xml:space="preserve">    </w:t>
+      </w:r>
+      <w:r>
+        <w:rPr>
+          <w:rStyle w:val="FunctionTok"/>
+        </w:rPr>
+        <w:t xml:space="preserve">},</w:t>
+      </w:r>
+      <w:r>
+        <w:br/>
+      </w:r>
+      <w:r>
+        <w:rPr>
+          <w:rStyle w:val="NormalTok"/>
+        </w:rPr>
+        <w:t xml:space="preserve">    </w:t>
+      </w:r>
+      <w:r>
+        <w:rPr>
+          <w:rStyle w:val="DataTypeTok"/>
+        </w:rPr>
+        <w:t xml:space="preserve">"small_pores"</w:t>
+      </w:r>
+      <w:r>
+        <w:rPr>
+          <w:rStyle w:val="FunctionTok"/>
+        </w:rPr>
+        <w:t xml:space="preserve">:</w:t>
+      </w:r>
+      <w:r>
+        <w:rPr>
+          <w:rStyle w:val="NormalTok"/>
+        </w:rPr>
+        <w:t xml:space="preserve"> </w:t>
+      </w:r>
+      <w:r>
+        <w:rPr>
+          <w:rStyle w:val="FunctionTok"/>
+        </w:rPr>
+        <w:t xml:space="preserve">{</w:t>
+      </w:r>
+      <w:r>
+        <w:br/>
+      </w:r>
+      <w:r>
+        <w:rPr>
+          <w:rStyle w:val="NormalTok"/>
+        </w:rPr>
+        <w:t xml:space="preserve">      </w:t>
+      </w:r>
+      <w:r>
+        <w:rPr>
+          <w:rStyle w:val="DataTypeTok"/>
+        </w:rPr>
+        <w:t xml:space="preserve">"count_range"</w:t>
+      </w:r>
+      <w:r>
+        <w:rPr>
+          <w:rStyle w:val="FunctionTok"/>
+        </w:rPr>
+        <w:t xml:space="preserve">:</w:t>
+      </w:r>
+      <w:r>
+        <w:rPr>
+          <w:rStyle w:val="NormalTok"/>
+        </w:rPr>
+        <w:t xml:space="preserve"> </w:t>
+      </w:r>
+      <w:r>
+        <w:rPr>
+          <w:rStyle w:val="OtherTok"/>
+        </w:rPr>
+        <w:t xml:space="preserve">[</w:t>
+      </w:r>
+      <w:r>
+        <w:rPr>
+          <w:rStyle w:val="DecValTok"/>
+        </w:rPr>
+        <w:t xml:space="preserve">20</w:t>
+      </w:r>
+      <w:r>
+        <w:rPr>
+          <w:rStyle w:val="OtherTok"/>
+        </w:rPr>
+        <w:t xml:space="preserve">,</w:t>
+      </w:r>
+      <w:r>
+        <w:rPr>
+          <w:rStyle w:val="NormalTok"/>
+        </w:rPr>
+        <w:t xml:space="preserve"> </w:t>
+      </w:r>
+      <w:r>
+        <w:rPr>
+          <w:rStyle w:val="DecValTok"/>
+        </w:rPr>
+        <w:t xml:space="preserve">30</w:t>
+      </w:r>
+      <w:r>
+        <w:rPr>
+          <w:rStyle w:val="OtherTok"/>
+        </w:rPr>
+        <w:t xml:space="preserve">]</w:t>
+      </w:r>
+      <w:r>
+        <w:rPr>
+          <w:rStyle w:val="FunctionTok"/>
+        </w:rPr>
+        <w:t xml:space="preserve">,</w:t>
+      </w:r>
+      <w:r>
+        <w:br/>
+      </w:r>
+      <w:r>
+        <w:rPr>
+          <w:rStyle w:val="NormalTok"/>
+        </w:rPr>
+        <w:t xml:space="preserve">      </w:t>
+      </w:r>
+      <w:r>
+        <w:rPr>
+          <w:rStyle w:val="DataTypeTok"/>
+        </w:rPr>
+        <w:t xml:space="preserve">"radius_mean"</w:t>
+      </w:r>
+      <w:r>
+        <w:rPr>
+          <w:rStyle w:val="FunctionTok"/>
+        </w:rPr>
+        <w:t xml:space="preserve">:</w:t>
+      </w:r>
+      <w:r>
+        <w:rPr>
+          <w:rStyle w:val="NormalTok"/>
+        </w:rPr>
+        <w:t xml:space="preserve"> </w:t>
+      </w:r>
+      <w:r>
+        <w:rPr>
+          <w:rStyle w:val="DecValTok"/>
+        </w:rPr>
+        <w:t xml:space="preserve">6</w:t>
+      </w:r>
+      <w:r>
+        <w:br/>
+      </w:r>
+      <w:r>
+        <w:rPr>
+          <w:rStyle w:val="NormalTok"/>
+        </w:rPr>
+        <w:t xml:space="preserve">    </w:t>
+      </w:r>
+      <w:r>
+        <w:rPr>
+          <w:rStyle w:val="FunctionTok"/>
+        </w:rPr>
+        <w:t xml:space="preserve">}</w:t>
+      </w:r>
+      <w:r>
+        <w:br/>
+      </w:r>
+      <w:r>
+        <w:rPr>
+          <w:rStyle w:val="NormalTok"/>
+        </w:rPr>
+        <w:t xml:space="preserve">  </w:t>
+      </w:r>
+      <w:r>
+        <w:rPr>
+          <w:rStyle w:val="FunctionTok"/>
+        </w:rPr>
+        <w:t xml:space="preserve">},</w:t>
+      </w:r>
+      <w:r>
+        <w:br/>
+      </w:r>
+      <w:r>
+        <w:rPr>
+          <w:rStyle w:val="NormalTok"/>
+        </w:rPr>
+        <w:t xml:space="preserve">  </w:t>
+      </w:r>
+      <w:r>
+        <w:rPr>
+          <w:rStyle w:val="DataTypeTok"/>
+        </w:rPr>
+        <w:t xml:space="preserve">"noise_settings"</w:t>
+      </w:r>
+      <w:r>
+        <w:rPr>
+          <w:rStyle w:val="FunctionTok"/>
+        </w:rPr>
+        <w:t xml:space="preserve">:</w:t>
+      </w:r>
+      <w:r>
+        <w:rPr>
+          <w:rStyle w:val="NormalTok"/>
+        </w:rPr>
+        <w:t xml:space="preserve"> </w:t>
+      </w:r>
+      <w:r>
+        <w:rPr>
+          <w:rStyle w:val="FunctionTok"/>
+        </w:rPr>
+        <w:t xml:space="preserve">{</w:t>
+      </w:r>
+      <w:r>
+        <w:br/>
+      </w:r>
+      <w:r>
+        <w:rPr>
+          <w:rStyle w:val="NormalTok"/>
+        </w:rPr>
+        <w:t xml:space="preserve">    </w:t>
+      </w:r>
+      <w:r>
+        <w:rPr>
+          <w:rStyle w:val="DataTypeTok"/>
+        </w:rPr>
+        <w:t xml:space="preserve">"matrix_gray_range"</w:t>
+      </w:r>
+      <w:r>
+        <w:rPr>
+          <w:rStyle w:val="FunctionTok"/>
+        </w:rPr>
+        <w:t xml:space="preserve">:</w:t>
+      </w:r>
+      <w:r>
+        <w:rPr>
+          <w:rStyle w:val="NormalTok"/>
+        </w:rPr>
+        <w:t xml:space="preserve"> </w:t>
+      </w:r>
+      <w:r>
+        <w:rPr>
+          <w:rStyle w:val="OtherTok"/>
+        </w:rPr>
+        <w:t xml:space="preserve">[</w:t>
+      </w:r>
+      <w:r>
+        <w:rPr>
+          <w:rStyle w:val="DecValTok"/>
+        </w:rPr>
+        <w:t xml:space="preserve">100</w:t>
+      </w:r>
+      <w:r>
+        <w:rPr>
+          <w:rStyle w:val="OtherTok"/>
+        </w:rPr>
+        <w:t xml:space="preserve">,</w:t>
+      </w:r>
+      <w:r>
+        <w:rPr>
+          <w:rStyle w:val="NormalTok"/>
+        </w:rPr>
+        <w:t xml:space="preserve"> </w:t>
+      </w:r>
+      <w:r>
+        <w:rPr>
+          <w:rStyle w:val="DecValTok"/>
+        </w:rPr>
+        <w:t xml:space="preserve">200</w:t>
+      </w:r>
+      <w:r>
+        <w:rPr>
+          <w:rStyle w:val="OtherTok"/>
+        </w:rPr>
+        <w:t xml:space="preserve">]</w:t>
+      </w:r>
+      <w:r>
+        <w:rPr>
+          <w:rStyle w:val="FunctionTok"/>
+        </w:rPr>
+        <w:t xml:space="preserve">,</w:t>
+      </w:r>
+      <w:r>
+        <w:br/>
+      </w:r>
+      <w:r>
+        <w:rPr>
+          <w:rStyle w:val="NormalTok"/>
+        </w:rPr>
+        <w:t xml:space="preserve">    </w:t>
+      </w:r>
+      <w:r>
+        <w:rPr>
+          <w:rStyle w:val="DataTypeTok"/>
+        </w:rPr>
+        <w:t xml:space="preserve">"pore_gray_range"</w:t>
+      </w:r>
+      <w:r>
+        <w:rPr>
+          <w:rStyle w:val="FunctionTok"/>
+        </w:rPr>
+        <w:t xml:space="preserve">:</w:t>
+      </w:r>
+      <w:r>
+        <w:rPr>
+          <w:rStyle w:val="NormalTok"/>
+        </w:rPr>
+        <w:t xml:space="preserve"> </w:t>
+      </w:r>
+      <w:r>
+        <w:rPr>
+          <w:rStyle w:val="OtherTok"/>
+        </w:rPr>
+        <w:t xml:space="preserve">[</w:t>
+      </w:r>
+      <w:r>
+        <w:rPr>
+          <w:rStyle w:val="DecValTok"/>
+        </w:rPr>
+        <w:t xml:space="preserve">0</w:t>
+      </w:r>
+      <w:r>
+        <w:rPr>
+          <w:rStyle w:val="OtherTok"/>
+        </w:rPr>
+        <w:t xml:space="preserve">,</w:t>
+      </w:r>
+      <w:r>
+        <w:rPr>
+          <w:rStyle w:val="NormalTok"/>
+        </w:rPr>
+        <w:t xml:space="preserve"> </w:t>
+      </w:r>
+      <w:r>
+        <w:rPr>
+          <w:rStyle w:val="DecValTok"/>
+        </w:rPr>
+        <w:t xml:space="preserve">100</w:t>
+      </w:r>
+      <w:r>
+        <w:rPr>
+          <w:rStyle w:val="OtherTok"/>
+        </w:rPr>
+        <w:t xml:space="preserve">]</w:t>
+      </w:r>
+      <w:r>
+        <w:rPr>
+          <w:rStyle w:val="FunctionTok"/>
+        </w:rPr>
+        <w:t xml:space="preserve">,</w:t>
+      </w:r>
+      <w:r>
+        <w:br/>
+      </w:r>
+      <w:r>
+        <w:rPr>
+          <w:rStyle w:val="NormalTok"/>
+        </w:rPr>
+        <w:t xml:space="preserve">    </w:t>
+      </w:r>
+      <w:r>
+        <w:rPr>
+          <w:rStyle w:val="DataTypeTok"/>
+        </w:rPr>
+        <w:t xml:space="preserve">"noise_intensity"</w:t>
+      </w:r>
+      <w:r>
+        <w:rPr>
+          <w:rStyle w:val="FunctionTok"/>
+        </w:rPr>
+        <w:t xml:space="preserve">:</w:t>
+      </w:r>
+      <w:r>
+        <w:rPr>
+          <w:rStyle w:val="NormalTok"/>
+        </w:rPr>
+        <w:t xml:space="preserve"> </w:t>
+      </w:r>
+      <w:r>
+        <w:rPr>
+          <w:rStyle w:val="FloatTok"/>
+        </w:rPr>
+        <w:t xml:space="preserve">0.1</w:t>
+      </w:r>
+      <w:r>
+        <w:br/>
+      </w:r>
+      <w:r>
+        <w:rPr>
+          <w:rStyle w:val="NormalTok"/>
+        </w:rPr>
+        <w:t xml:space="preserve">  </w:t>
+      </w:r>
+      <w:r>
+        <w:rPr>
+          <w:rStyle w:val="FunctionTok"/>
+        </w:rPr>
+        <w:t xml:space="preserve">}</w:t>
+      </w:r>
+      <w:r>
+        <w:br/>
+      </w:r>
+      <w:r>
+        <w:rPr>
+          <w:rStyle w:val="FunctionTok"/>
+        </w:rPr>
+        <w:t xml:space="preserve">}</w:t>
       </w:r>
     </w:p>
     <w:p>
       <w:pPr>
-        <w:pStyle w:val="a0"/>
-      </w:pPr>
-      <w:r>
-        <w:t xml:space="preserve">Проблему нехватки данных часто решают с помощью генеративных нейросетей. Но для научного анализа нужны не просто правдоподобные изображения, а статистически достоверные структуры. Генеративные модели не позволяют контролировать ключевые морфологические параметры: пористость, а также распределение пор по размерам и в пространстве.</w:t>
+        <w:pStyle w:val="FirstParagraph"/>
+      </w:pPr>
+      <w:r>
+        <w:t xml:space="preserve">,</w:t>
       </w:r>
     </w:p>
     <w:p>
       <w:pPr>
-        <w:pStyle w:val="a0"/>
-      </w:pPr>
-      <w:r>
-        <w:t xml:space="preserve">Цель этой работы — разработать метод, который генерирует статистически достоверные синтетические изображения пористых материалов с помощью алгоритмов Монте-Карло. Метод должен строго контролировать заданные морфологические параметры, чтобы полученные изображения можно было использовать для обучения нейросетевых моделей сегментации.</w:t>
+        <w:pStyle w:val="SourceCode"/>
+      </w:pPr>
+      <w:r>
+        <w:rPr>
+          <w:rStyle w:val="FunctionTok"/>
+        </w:rPr>
+        <w:t xml:space="preserve">{</w:t>
+      </w:r>
+      <w:r>
+        <w:br/>
+      </w:r>
+      <w:r>
+        <w:rPr>
+          <w:rStyle w:val="NormalTok"/>
+        </w:rPr>
+        <w:t xml:space="preserve">  </w:t>
+      </w:r>
+      <w:r>
+        <w:rPr>
+          <w:rStyle w:val="DataTypeTok"/>
+        </w:rPr>
+        <w:t xml:space="preserve">"large_pores"</w:t>
+      </w:r>
+      <w:r>
+        <w:rPr>
+          <w:rStyle w:val="FunctionTok"/>
+        </w:rPr>
+        <w:t xml:space="preserve">:</w:t>
+      </w:r>
+      <w:r>
+        <w:rPr>
+          <w:rStyle w:val="NormalTok"/>
+        </w:rPr>
+        <w:t xml:space="preserve"> </w:t>
+      </w:r>
+      <w:r>
+        <w:rPr>
+          <w:rStyle w:val="OtherTok"/>
+        </w:rPr>
+        <w:t xml:space="preserve">[</w:t>
+      </w:r>
+      <w:r>
+        <w:br/>
+      </w:r>
+      <w:r>
+        <w:rPr>
+          <w:rStyle w:val="NormalTok"/>
+        </w:rPr>
+        <w:t xml:space="preserve">    </w:t>
+      </w:r>
+      <w:r>
+        <w:rPr>
+          <w:rStyle w:val="FunctionTok"/>
+        </w:rPr>
+        <w:t xml:space="preserve">{</w:t>
+      </w:r>
+      <w:r>
+        <w:br/>
+      </w:r>
+      <w:r>
+        <w:rPr>
+          <w:rStyle w:val="NormalTok"/>
+        </w:rPr>
+        <w:t xml:space="preserve">      </w:t>
+      </w:r>
+      <w:r>
+        <w:rPr>
+          <w:rStyle w:val="DataTypeTok"/>
+        </w:rPr>
+        <w:t xml:space="preserve">"bbox"</w:t>
+      </w:r>
+      <w:r>
+        <w:rPr>
+          <w:rStyle w:val="FunctionTok"/>
+        </w:rPr>
+        <w:t xml:space="preserve">:</w:t>
+      </w:r>
+      <w:r>
+        <w:rPr>
+          <w:rStyle w:val="NormalTok"/>
+        </w:rPr>
+        <w:t xml:space="preserve"> </w:t>
+      </w:r>
+      <w:r>
+        <w:rPr>
+          <w:rStyle w:val="FunctionTok"/>
+        </w:rPr>
+        <w:t xml:space="preserve">{</w:t>
+      </w:r>
+      <w:r>
+        <w:rPr>
+          <w:rStyle w:val="DataTypeTok"/>
+        </w:rPr>
+        <w:t xml:space="preserve">"x_min"</w:t>
+      </w:r>
+      <w:r>
+        <w:rPr>
+          <w:rStyle w:val="FunctionTok"/>
+        </w:rPr>
+        <w:t xml:space="preserve">:</w:t>
+      </w:r>
+      <w:r>
+        <w:rPr>
+          <w:rStyle w:val="NormalTok"/>
+        </w:rPr>
+        <w:t xml:space="preserve"> </w:t>
+      </w:r>
+      <w:r>
+        <w:rPr>
+          <w:rStyle w:val="DecValTok"/>
+        </w:rPr>
+        <w:t xml:space="preserve">50</w:t>
+      </w:r>
+      <w:r>
+        <w:rPr>
+          <w:rStyle w:val="FunctionTok"/>
+        </w:rPr>
+        <w:t xml:space="preserve">,</w:t>
+      </w:r>
+      <w:r>
+        <w:rPr>
+          <w:rStyle w:val="NormalTok"/>
+        </w:rPr>
+        <w:t xml:space="preserve"> </w:t>
+      </w:r>
+      <w:r>
+        <w:rPr>
+          <w:rStyle w:val="DataTypeTok"/>
+        </w:rPr>
+        <w:t xml:space="preserve">"y_min"</w:t>
+      </w:r>
+      <w:r>
+        <w:rPr>
+          <w:rStyle w:val="FunctionTok"/>
+        </w:rPr>
+        <w:t xml:space="preserve">:</w:t>
+      </w:r>
+      <w:r>
+        <w:rPr>
+          <w:rStyle w:val="NormalTok"/>
+        </w:rPr>
+        <w:t xml:space="preserve"> </w:t>
+      </w:r>
+      <w:r>
+        <w:rPr>
+          <w:rStyle w:val="DecValTok"/>
+        </w:rPr>
+        <w:t xml:space="preserve">40</w:t>
+      </w:r>
+      <w:r>
+        <w:rPr>
+          <w:rStyle w:val="FunctionTok"/>
+        </w:rPr>
+        <w:t xml:space="preserve">,</w:t>
+      </w:r>
+      <w:r>
+        <w:rPr>
+          <w:rStyle w:val="NormalTok"/>
+        </w:rPr>
+        <w:t xml:space="preserve"> </w:t>
+      </w:r>
+      <w:r>
+        <w:rPr>
+          <w:rStyle w:val="DataTypeTok"/>
+        </w:rPr>
+        <w:t xml:space="preserve">"x_max"</w:t>
+      </w:r>
+      <w:r>
+        <w:rPr>
+          <w:rStyle w:val="FunctionTok"/>
+        </w:rPr>
+        <w:t xml:space="preserve">:</w:t>
+      </w:r>
+      <w:r>
+        <w:rPr>
+          <w:rStyle w:val="NormalTok"/>
+        </w:rPr>
+        <w:t xml:space="preserve"> </w:t>
+      </w:r>
+      <w:r>
+        <w:rPr>
+          <w:rStyle w:val="DecValTok"/>
+        </w:rPr>
+        <w:t xml:space="preserve">88</w:t>
+      </w:r>
+      <w:r>
+        <w:rPr>
+          <w:rStyle w:val="FunctionTok"/>
+        </w:rPr>
+        <w:t xml:space="preserve">,</w:t>
+      </w:r>
+      <w:r>
+        <w:rPr>
+          <w:rStyle w:val="NormalTok"/>
+        </w:rPr>
+        <w:t xml:space="preserve"> </w:t>
+      </w:r>
+      <w:r>
+        <w:rPr>
+          <w:rStyle w:val="DataTypeTok"/>
+        </w:rPr>
+        <w:t xml:space="preserve">"y_max"</w:t>
+      </w:r>
+      <w:r>
+        <w:rPr>
+          <w:rStyle w:val="FunctionTok"/>
+        </w:rPr>
+        <w:t xml:space="preserve">:</w:t>
+      </w:r>
+      <w:r>
+        <w:rPr>
+          <w:rStyle w:val="NormalTok"/>
+        </w:rPr>
+        <w:t xml:space="preserve"> </w:t>
+      </w:r>
+      <w:r>
+        <w:rPr>
+          <w:rStyle w:val="DecValTok"/>
+        </w:rPr>
+        <w:t xml:space="preserve">82</w:t>
+      </w:r>
+      <w:r>
+        <w:rPr>
+          <w:rStyle w:val="FunctionTok"/>
+        </w:rPr>
+        <w:t xml:space="preserve">},</w:t>
+      </w:r>
+      <w:r>
+        <w:br/>
+      </w:r>
+      <w:r>
+        <w:rPr>
+          <w:rStyle w:val="NormalTok"/>
+        </w:rPr>
+        <w:t xml:space="preserve">      </w:t>
+      </w:r>
+      <w:r>
+        <w:rPr>
+          <w:rStyle w:val="DataTypeTok"/>
+        </w:rPr>
+        <w:t xml:space="preserve">"original"</w:t>
+      </w:r>
+      <w:r>
+        <w:rPr>
+          <w:rStyle w:val="FunctionTok"/>
+        </w:rPr>
+        <w:t xml:space="preserve">:</w:t>
+      </w:r>
+      <w:r>
+        <w:rPr>
+          <w:rStyle w:val="NormalTok"/>
+        </w:rPr>
+        <w:t xml:space="preserve"> </w:t>
+      </w:r>
+      <w:r>
+        <w:rPr>
+          <w:rStyle w:val="FunctionTok"/>
+        </w:rPr>
+        <w:t xml:space="preserve">{</w:t>
+      </w:r>
+      <w:r>
+        <w:br/>
+      </w:r>
+      <w:r>
+        <w:rPr>
+          <w:rStyle w:val="NormalTok"/>
+        </w:rPr>
+        <w:t xml:space="preserve">        </w:t>
+      </w:r>
+      <w:r>
+        <w:rPr>
+          <w:rStyle w:val="DataTypeTok"/>
+        </w:rPr>
+        <w:t xml:space="preserve">"radius"</w:t>
+      </w:r>
+      <w:r>
+        <w:rPr>
+          <w:rStyle w:val="FunctionTok"/>
+        </w:rPr>
+        <w:t xml:space="preserve">:</w:t>
+      </w:r>
+      <w:r>
+        <w:rPr>
+          <w:rStyle w:val="NormalTok"/>
+        </w:rPr>
+        <w:t xml:space="preserve"> </w:t>
+      </w:r>
+      <w:r>
+        <w:rPr>
+          <w:rStyle w:val="DecValTok"/>
+        </w:rPr>
+        <w:t xml:space="preserve">28</w:t>
+      </w:r>
+      <w:r>
+        <w:rPr>
+          <w:rStyle w:val="FunctionTok"/>
+        </w:rPr>
+        <w:t xml:space="preserve">,</w:t>
+      </w:r>
+      <w:r>
+        <w:br/>
+      </w:r>
+      <w:r>
+        <w:rPr>
+          <w:rStyle w:val="NormalTok"/>
+        </w:rPr>
+        <w:t xml:space="preserve">        </w:t>
+      </w:r>
+      <w:r>
+        <w:rPr>
+          <w:rStyle w:val="DataTypeTok"/>
+        </w:rPr>
+        <w:t xml:space="preserve">"area"</w:t>
+      </w:r>
+      <w:r>
+        <w:rPr>
+          <w:rStyle w:val="FunctionTok"/>
+        </w:rPr>
+        <w:t xml:space="preserve">:</w:t>
+      </w:r>
+      <w:r>
+        <w:rPr>
+          <w:rStyle w:val="NormalTok"/>
+        </w:rPr>
+        <w:t xml:space="preserve"> </w:t>
+      </w:r>
+      <w:r>
+        <w:rPr>
+          <w:rStyle w:val="DecValTok"/>
+        </w:rPr>
+        <w:t xml:space="preserve">2463</w:t>
+      </w:r>
+      <w:r>
+        <w:br/>
+      </w:r>
+      <w:r>
+        <w:rPr>
+          <w:rStyle w:val="NormalTok"/>
+        </w:rPr>
+        <w:t xml:space="preserve">      </w:t>
+      </w:r>
+      <w:r>
+        <w:rPr>
+          <w:rStyle w:val="FunctionTok"/>
+        </w:rPr>
+        <w:t xml:space="preserve">},</w:t>
+      </w:r>
+      <w:r>
+        <w:br/>
+      </w:r>
+      <w:r>
+        <w:rPr>
+          <w:rStyle w:val="NormalTok"/>
+        </w:rPr>
+        <w:t xml:space="preserve">      </w:t>
+      </w:r>
+      <w:r>
+        <w:rPr>
+          <w:rStyle w:val="DataTypeTok"/>
+        </w:rPr>
+        <w:t xml:space="preserve">"deformed"</w:t>
+      </w:r>
+      <w:r>
+        <w:rPr>
+          <w:rStyle w:val="FunctionTok"/>
+        </w:rPr>
+        <w:t xml:space="preserve">:</w:t>
+      </w:r>
+      <w:r>
+        <w:rPr>
+          <w:rStyle w:val="NormalTok"/>
+        </w:rPr>
+        <w:t xml:space="preserve"> </w:t>
+      </w:r>
+      <w:r>
+        <w:rPr>
+          <w:rStyle w:val="FunctionTok"/>
+        </w:rPr>
+        <w:t xml:space="preserve">{</w:t>
+      </w:r>
+      <w:r>
+        <w:br/>
+      </w:r>
+      <w:r>
+        <w:rPr>
+          <w:rStyle w:val="NormalTok"/>
+        </w:rPr>
+        <w:t xml:space="preserve">        </w:t>
+      </w:r>
+      <w:r>
+        <w:rPr>
+          <w:rStyle w:val="DataTypeTok"/>
+        </w:rPr>
+        <w:t xml:space="preserve">"radius"</w:t>
+      </w:r>
+      <w:r>
+        <w:rPr>
+          <w:rStyle w:val="FunctionTok"/>
+        </w:rPr>
+        <w:t xml:space="preserve">:</w:t>
+      </w:r>
+      <w:r>
+        <w:rPr>
+          <w:rStyle w:val="NormalTok"/>
+        </w:rPr>
+        <w:t xml:space="preserve"> </w:t>
+      </w:r>
+      <w:r>
+        <w:rPr>
+          <w:rStyle w:val="DecValTok"/>
+        </w:rPr>
+        <w:t xml:space="preserve">27</w:t>
+      </w:r>
+      <w:r>
+        <w:rPr>
+          <w:rStyle w:val="FunctionTok"/>
+        </w:rPr>
+        <w:t xml:space="preserve">,</w:t>
+      </w:r>
+      <w:r>
+        <w:br/>
+      </w:r>
+      <w:r>
+        <w:rPr>
+          <w:rStyle w:val="NormalTok"/>
+        </w:rPr>
+        <w:t xml:space="preserve">        </w:t>
+      </w:r>
+      <w:r>
+        <w:rPr>
+          <w:rStyle w:val="DataTypeTok"/>
+        </w:rPr>
+        <w:t xml:space="preserve">"area"</w:t>
+      </w:r>
+      <w:r>
+        <w:rPr>
+          <w:rStyle w:val="FunctionTok"/>
+        </w:rPr>
+        <w:t xml:space="preserve">:</w:t>
+      </w:r>
+      <w:r>
+        <w:rPr>
+          <w:rStyle w:val="NormalTok"/>
+        </w:rPr>
+        <w:t xml:space="preserve"> </w:t>
+      </w:r>
+      <w:r>
+        <w:rPr>
+          <w:rStyle w:val="DecValTok"/>
+        </w:rPr>
+        <w:t xml:space="preserve">2335</w:t>
+      </w:r>
+      <w:r>
+        <w:rPr>
+          <w:rStyle w:val="FunctionTok"/>
+        </w:rPr>
+        <w:t xml:space="preserve">,</w:t>
+      </w:r>
+      <w:r>
+        <w:br/>
+      </w:r>
+      <w:r>
+        <w:rPr>
+          <w:rStyle w:val="NormalTok"/>
+        </w:rPr>
+        <w:t xml:space="preserve">        </w:t>
+      </w:r>
+      <w:r>
+        <w:rPr>
+          <w:rStyle w:val="DataTypeTok"/>
+        </w:rPr>
+        <w:t xml:space="preserve">"eccentricity"</w:t>
+      </w:r>
+      <w:r>
+        <w:rPr>
+          <w:rStyle w:val="FunctionTok"/>
+        </w:rPr>
+        <w:t xml:space="preserve">:</w:t>
+      </w:r>
+      <w:r>
+        <w:rPr>
+          <w:rStyle w:val="NormalTok"/>
+        </w:rPr>
+        <w:t xml:space="preserve"> </w:t>
+      </w:r>
+      <w:r>
+        <w:rPr>
+          <w:rStyle w:val="FloatTok"/>
+        </w:rPr>
+        <w:t xml:space="preserve">0.2469</w:t>
+      </w:r>
+      <w:r>
+        <w:rPr>
+          <w:rStyle w:val="FunctionTok"/>
+        </w:rPr>
+        <w:t xml:space="preserve">,</w:t>
+      </w:r>
+      <w:r>
+        <w:br/>
+      </w:r>
+      <w:r>
+        <w:rPr>
+          <w:rStyle w:val="NormalTok"/>
+        </w:rPr>
+        <w:t xml:space="preserve">        </w:t>
+      </w:r>
+      <w:r>
+        <w:rPr>
+          <w:rStyle w:val="DataTypeTok"/>
+        </w:rPr>
+        <w:t xml:space="preserve">"circularity"</w:t>
+      </w:r>
+      <w:r>
+        <w:rPr>
+          <w:rStyle w:val="FunctionTok"/>
+        </w:rPr>
+        <w:t xml:space="preserve">:</w:t>
+      </w:r>
+      <w:r>
+        <w:rPr>
+          <w:rStyle w:val="NormalTok"/>
+        </w:rPr>
+        <w:t xml:space="preserve"> </w:t>
+      </w:r>
+      <w:r>
+        <w:rPr>
+          <w:rStyle w:val="FloatTok"/>
+        </w:rPr>
+        <w:t xml:space="preserve">0.7408</w:t>
+      </w:r>
+      <w:r>
+        <w:br/>
+      </w:r>
+      <w:r>
+        <w:rPr>
+          <w:rStyle w:val="NormalTok"/>
+        </w:rPr>
+        <w:t xml:space="preserve">      </w:t>
+      </w:r>
+      <w:r>
+        <w:rPr>
+          <w:rStyle w:val="FunctionTok"/>
+        </w:rPr>
+        <w:t xml:space="preserve">}</w:t>
+      </w:r>
+      <w:r>
+        <w:br/>
+      </w:r>
+      <w:r>
+        <w:rPr>
+          <w:rStyle w:val="NormalTok"/>
+        </w:rPr>
+        <w:t xml:space="preserve">    </w:t>
+      </w:r>
+      <w:r>
+        <w:rPr>
+          <w:rStyle w:val="FunctionTok"/>
+        </w:rPr>
+        <w:t xml:space="preserve">}</w:t>
+      </w:r>
+      <w:r>
+        <w:br/>
+      </w:r>
+      <w:r>
+        <w:rPr>
+          <w:rStyle w:val="NormalTok"/>
+        </w:rPr>
+        <w:t xml:space="preserve">  </w:t>
+      </w:r>
+      <w:r>
+        <w:rPr>
+          <w:rStyle w:val="OtherTok"/>
+        </w:rPr>
+        <w:t xml:space="preserve">]</w:t>
+      </w:r>
+      <w:r>
+        <w:br/>
+      </w:r>
+      <w:r>
+        <w:rPr>
+          <w:rStyle w:val="FunctionTok"/>
+        </w:rPr>
+        <w:t xml:space="preserve">}</w:t>
       </w:r>
     </w:p>
     <w:p>
       <w:pPr>
-        <w:pStyle w:val="1"/>
-      </w:pPr>
-      <w:r>
-        <w:t xml:space="preserve">Описание алгоритма</w:t>
-      </w:r>
-    </w:p>
-    <w:p>
-      <w:pPr>
         <w:pStyle w:val="FirstParagraph"/>
       </w:pPr>
       <w:r>
-        <w:t xml:space="preserve">Наш алгоритм процедурно генерирует синтетические изображения пористых материалов, используя методы Монте-Карло. Процесс состоит из нескольких этапов.</w:t>
-      </w:r>
-    </w:p>
-    <w:p>
-      <w:pPr>
-        <w:numPr>
-          <w:ilvl w:val="0"/>
-          <w:numId w:val="1001"/>
-        </w:numPr>
-      </w:pPr>
-      <w:r>
-        <w:t xml:space="preserve">Генерация формы пор. Сначала алгоритм стохастически создает неидеальные формы пор в виде неправильных многоугольников. При этом контролируются параметры неровности и остроты краев. Радиус каждой поры выбирается из распределения Пуассона с заданным математическим ожиданием для имитации реалистичного распределения размеров. Затем к базовым формам применяются морфологические трансформации: растяжение по одной из осей и поворот на произвольный угол.</w:t>
-      </w:r>
-    </w:p>
-    <w:p>
-      <w:pPr>
-        <w:numPr>
-          <w:ilvl w:val="0"/>
-          <w:numId w:val="1001"/>
-        </w:numPr>
-      </w:pPr>
-      <w:r>
-        <w:t xml:space="preserve">Размещение пор. Далее алгоритм Монте-Карло размещает сгенерированные поры на холсте. Он выполняет множественные попытки найти подходящую позицию, контролируя коллизии и соблюдая минимальные расстояния между порами. Если разместить пору не удается, ее радиус адаптивно уменьшается.</w:t>
-      </w:r>
-    </w:p>
-    <w:p>
-      <w:pPr>
-        <w:numPr>
-          <w:ilvl w:val="0"/>
-          <w:numId w:val="1001"/>
-        </w:numPr>
-      </w:pPr>
-      <w:r>
-        <w:t xml:space="preserve">На полученное бинарное изображение накладывается многослойный процедурный шум, после чего для каждой поры автоматически вычисляются такие геометрические параметры, как радиус, площадь, эксцентриситет и коэффициент округлости.</w:t>
-      </w:r>
-    </w:p>
-    <w:p>
-      <w:pPr>
-        <w:pStyle w:val="FirstParagraph"/>
-      </w:pPr>
-      <w:r>
-        <w:t xml:space="preserve">Главное преимущество алгоритма — он детерминированно контролирует морфологические параметры, сохраняя при этом стохастическую природу генерации. Это позволяет создавать статистически достоверные синтетические структуры с точно заданными характеристиками.</w:t>
-      </w:r>
-    </w:p>
-    <w:p>
-      <w:pPr>
-        <w:pStyle w:val="1"/>
-      </w:pPr>
-      <w:r>
-        <w:t xml:space="preserve">Формат описания параметров (JSON)</w:t>
-      </w:r>
-    </w:p>
-    <w:p>
-      <w:pPr>
-        <w:pStyle w:val="FirstParagraph"/>
-      </w:pPr>
-      <w:r>
-        <w:t xml:space="preserve">Для управления генерацией и хранения результатов мы используем два типа JSON-файлов: конфигурационный файл и файл с метаданными. Конфигурационный файл описывает морфологические характеристики для генерации. В нем задаются размерные категории пор, типы морфологии, настройки деформации, параметры процедурного шума и размеры изображений. Файл с метаданными содержит детальную информацию о каждой сгенерированной поре: ее пространственные координаты, геометрические свойства и классификационные метки.</w:t>
-      </w:r>
-    </w:p>
-    <w:p>
-      <w:pPr>
-        <w:pStyle w:val="a0"/>
-      </w:pPr>
-      <w:r>
-        <w:t xml:space="preserve">Пример фрагмента JSON-файла с метаданными для одной поры:</w:t>
-      </w:r>
-    </w:p>
-    <w:p>
-      <w:pPr>
-        <w:pStyle w:val="SourceCode"/>
-      </w:pPr>
-      <w:r>
-        <w:rPr>
-          <w:rStyle w:val="FunctionTok"/>
-        </w:rPr>
-        <w:t xml:space="preserve">{</w:t>
-      </w:r>
-      <w:r>
-        <w:br/>
-      </w:r>
-      <w:r>
-        <w:rPr>
-          <w:rStyle w:val="NormalTok"/>
-        </w:rPr>
-        <w:t xml:space="preserve">  </w:t>
-      </w:r>
-      <w:r>
-        <w:rPr>
-          <w:rStyle w:val="DataTypeTok"/>
-        </w:rPr>
-        <w:t xml:space="preserve">"sample_001_clean.png"</w:t>
-      </w:r>
-      <w:r>
-        <w:rPr>
-          <w:rStyle w:val="FunctionTok"/>
-        </w:rPr>
-        <w:t xml:space="preserve">:</w:t>
-      </w:r>
-      <w:r>
-        <w:rPr>
-          <w:rStyle w:val="NormalTok"/>
-        </w:rPr>
-        <w:t xml:space="preserve"> </w:t>
-      </w:r>
-      <w:r>
-        <w:rPr>
-          <w:rStyle w:val="OtherTok"/>
-        </w:rPr>
-        <w:t xml:space="preserve">[</w:t>
-      </w:r>
-      <w:r>
-        <w:br/>
-      </w:r>
-      <w:r>
-        <w:rPr>
-          <w:rStyle w:val="NormalTok"/>
-        </w:rPr>
-        <w:t xml:space="preserve">    </w:t>
-      </w:r>
-      <w:r>
-        <w:rPr>
-          <w:rStyle w:val="FunctionTok"/>
-        </w:rPr>
-        <w:t xml:space="preserve">{</w:t>
-      </w:r>
-      <w:r>
-        <w:br/>
-      </w:r>
-      <w:r>
-        <w:rPr>
-          <w:rStyle w:val="NormalTok"/>
-        </w:rPr>
-        <w:t xml:space="preserve">      </w:t>
-      </w:r>
-      <w:r>
-        <w:rPr>
-          <w:rStyle w:val="DataTypeTok"/>
-        </w:rPr>
-        <w:t xml:space="preserve">"center_x"</w:t>
-      </w:r>
-      <w:r>
-        <w:rPr>
-          <w:rStyle w:val="FunctionTok"/>
-        </w:rPr>
-        <w:t xml:space="preserve">:</w:t>
-      </w:r>
-      <w:r>
-        <w:rPr>
-          <w:rStyle w:val="NormalTok"/>
-        </w:rPr>
-        <w:t xml:space="preserve"> </w:t>
-      </w:r>
-      <w:r>
-        <w:rPr>
-          <w:rStyle w:val="DecValTok"/>
-        </w:rPr>
-        <w:t xml:space="preserve">69</w:t>
-      </w:r>
-      <w:r>
-        <w:rPr>
-          <w:rStyle w:val="FunctionTok"/>
-        </w:rPr>
         <w:t xml:space="preserve">,</w:t>
-      </w:r>
-      <w:r>
-        <w:rPr>
-          <w:rStyle w:val="NormalTok"/>
-        </w:rPr>
-        <w:t xml:space="preserve"> </w:t>
-      </w:r>
-      <w:r>
-        <w:rPr>
-          <w:rStyle w:val="DataTypeTok"/>
-        </w:rPr>
-        <w:t xml:space="preserve">"center_y"</w:t>
-      </w:r>
-      <w:r>
-        <w:rPr>
-          <w:rStyle w:val="FunctionTok"/>
-        </w:rPr>
-        <w:t xml:space="preserve">:</w:t>
-      </w:r>
-      <w:r>
-        <w:rPr>
-          <w:rStyle w:val="NormalTok"/>
-        </w:rPr>
-        <w:t xml:space="preserve"> </w:t>
-      </w:r>
-      <w:r>
-        <w:rPr>
-          <w:rStyle w:val="DecValTok"/>
-        </w:rPr>
-        <w:t xml:space="preserve">61</w:t>
-      </w:r>
-      <w:r>
-        <w:rPr>
-          <w:rStyle w:val="FunctionTok"/>
-        </w:rPr>
-        <w:t xml:space="preserve">,</w:t>
-      </w:r>
-      <w:r>
-        <w:br/>
-      </w:r>
-      <w:r>
-        <w:rPr>
-          <w:rStyle w:val="NormalTok"/>
-        </w:rPr>
-        <w:t xml:space="preserve">      </w:t>
-      </w:r>
-      <w:r>
-        <w:rPr>
-          <w:rStyle w:val="DataTypeTok"/>
-        </w:rPr>
-        <w:t xml:space="preserve">"original"</w:t>
-      </w:r>
-      <w:r>
-        <w:rPr>
-          <w:rStyle w:val="FunctionTok"/>
-        </w:rPr>
-        <w:t xml:space="preserve">:</w:t>
-      </w:r>
-      <w:r>
-        <w:rPr>
-          <w:rStyle w:val="NormalTok"/>
-        </w:rPr>
-        <w:t xml:space="preserve"> </w:t>
-      </w:r>
-      <w:r>
-        <w:rPr>
-          <w:rStyle w:val="FunctionTok"/>
-        </w:rPr>
-        <w:t xml:space="preserve">{</w:t>
-      </w:r>
-      <w:r>
-        <w:br/>
-      </w:r>
-      <w:r>
-        <w:rPr>
-          <w:rStyle w:val="NormalTok"/>
-        </w:rPr>
-        <w:t xml:space="preserve">        </w:t>
-      </w:r>
-      <w:r>
-        <w:rPr>
-          <w:rStyle w:val="DataTypeTok"/>
-        </w:rPr>
-        <w:t xml:space="preserve">"radius"</w:t>
-      </w:r>
-      <w:r>
-        <w:rPr>
-          <w:rStyle w:val="FunctionTok"/>
-        </w:rPr>
-        <w:t xml:space="preserve">:</w:t>
-      </w:r>
-      <w:r>
-        <w:rPr>
-          <w:rStyle w:val="NormalTok"/>
-        </w:rPr>
-        <w:t xml:space="preserve"> </w:t>
-      </w:r>
-      <w:r>
-        <w:rPr>
-          <w:rStyle w:val="FloatTok"/>
-        </w:rPr>
-        <w:t xml:space="preserve">28.0</w:t>
-      </w:r>
-      <w:r>
-        <w:rPr>
-          <w:rStyle w:val="FunctionTok"/>
-        </w:rPr>
-        <w:t xml:space="preserve">,</w:t>
-      </w:r>
-      <w:r>
-        <w:rPr>
-          <w:rStyle w:val="NormalTok"/>
-        </w:rPr>
-        <w:t xml:space="preserve"> </w:t>
-      </w:r>
-      <w:r>
-        <w:rPr>
-          <w:rStyle w:val="DataTypeTok"/>
-        </w:rPr>
-        <w:t xml:space="preserve">"area"</w:t>
-      </w:r>
-      <w:r>
-        <w:rPr>
-          <w:rStyle w:val="FunctionTok"/>
-        </w:rPr>
-        <w:t xml:space="preserve">:</w:t>
-      </w:r>
-      <w:r>
-        <w:rPr>
-          <w:rStyle w:val="NormalTok"/>
-        </w:rPr>
-        <w:t xml:space="preserve"> </w:t>
-      </w:r>
-      <w:r>
-        <w:rPr>
-          <w:rStyle w:val="FloatTok"/>
-        </w:rPr>
-        <w:t xml:space="preserve">2463.01</w:t>
-      </w:r>
-      <w:r>
-        <w:rPr>
-          <w:rStyle w:val="FunctionTok"/>
-        </w:rPr>
-        <w:t xml:space="preserve">,</w:t>
-      </w:r>
-      <w:r>
-        <w:br/>
-      </w:r>
-      <w:r>
-        <w:rPr>
-          <w:rStyle w:val="NormalTok"/>
-        </w:rPr>
-        <w:t xml:space="preserve">        </w:t>
-      </w:r>
-      <w:r>
-        <w:rPr>
-          <w:rStyle w:val="DataTypeTok"/>
-        </w:rPr>
-        <w:t xml:space="preserve">"eccentricity"</w:t>
-      </w:r>
-      <w:r>
-        <w:rPr>
-          <w:rStyle w:val="FunctionTok"/>
-        </w:rPr>
-        <w:t xml:space="preserve">:</w:t>
-      </w:r>
-      <w:r>
-        <w:rPr>
-          <w:rStyle w:val="NormalTok"/>
-        </w:rPr>
-        <w:t xml:space="preserve"> </w:t>
-      </w:r>
-      <w:r>
-        <w:rPr>
-          <w:rStyle w:val="FloatTok"/>
-        </w:rPr>
-        <w:t xml:space="preserve">0.0</w:t>
-      </w:r>
-      <w:r>
-        <w:rPr>
-          <w:rStyle w:val="FunctionTok"/>
-        </w:rPr>
-        <w:t xml:space="preserve">,</w:t>
-      </w:r>
-      <w:r>
-        <w:rPr>
-          <w:rStyle w:val="NormalTok"/>
-        </w:rPr>
-        <w:t xml:space="preserve"> </w:t>
-      </w:r>
-      <w:r>
-        <w:rPr>
-          <w:rStyle w:val="DataTypeTok"/>
-        </w:rPr>
-        <w:t xml:space="preserve">"circularity"</w:t>
-      </w:r>
-      <w:r>
-        <w:rPr>
-          <w:rStyle w:val="FunctionTok"/>
-        </w:rPr>
-        <w:t xml:space="preserve">:</w:t>
-      </w:r>
-      <w:r>
-        <w:rPr>
-          <w:rStyle w:val="NormalTok"/>
-        </w:rPr>
-        <w:t xml:space="preserve"> </w:t>
-      </w:r>
-      <w:r>
-        <w:rPr>
-          <w:rStyle w:val="FloatTok"/>
-        </w:rPr>
-        <w:t xml:space="preserve">1.0</w:t>
-      </w:r>
-      <w:r>
-        <w:br/>
-      </w:r>
-      <w:r>
-        <w:rPr>
-          <w:rStyle w:val="NormalTok"/>
-        </w:rPr>
-        <w:t xml:space="preserve">      </w:t>
-      </w:r>
-      <w:r>
-        <w:rPr>
-          <w:rStyle w:val="FunctionTok"/>
-        </w:rPr>
-        <w:t xml:space="preserve">},</w:t>
-      </w:r>
-      <w:r>
-        <w:br/>
-      </w:r>
-      <w:r>
-        <w:rPr>
-          <w:rStyle w:val="NormalTok"/>
-        </w:rPr>
-        <w:t xml:space="preserve">      </w:t>
-      </w:r>
-      <w:r>
-        <w:rPr>
-          <w:rStyle w:val="DataTypeTok"/>
-        </w:rPr>
-        <w:t xml:space="preserve">"deformed"</w:t>
-      </w:r>
-      <w:r>
-        <w:rPr>
-          <w:rStyle w:val="FunctionTok"/>
-        </w:rPr>
-        <w:t xml:space="preserve">:</w:t>
-      </w:r>
-      <w:r>
-        <w:rPr>
-          <w:rStyle w:val="NormalTok"/>
-        </w:rPr>
-        <w:t xml:space="preserve"> </w:t>
-      </w:r>
-      <w:r>
-        <w:rPr>
-          <w:rStyle w:val="FunctionTok"/>
-        </w:rPr>
-        <w:t xml:space="preserve">{</w:t>
-      </w:r>
-      <w:r>
-        <w:br/>
-      </w:r>
-      <w:r>
-        <w:rPr>
-          <w:rStyle w:val="NormalTok"/>
-        </w:rPr>
-        <w:t xml:space="preserve">        </w:t>
-      </w:r>
-      <w:r>
-        <w:rPr>
-          <w:rStyle w:val="DataTypeTok"/>
-        </w:rPr>
-        <w:t xml:space="preserve">"radius"</w:t>
-      </w:r>
-      <w:r>
-        <w:rPr>
-          <w:rStyle w:val="FunctionTok"/>
-        </w:rPr>
-        <w:t xml:space="preserve">:</w:t>
-      </w:r>
-      <w:r>
-        <w:rPr>
-          <w:rStyle w:val="NormalTok"/>
-        </w:rPr>
-        <w:t xml:space="preserve"> </w:t>
-      </w:r>
-      <w:r>
-        <w:rPr>
-          <w:rStyle w:val="FloatTok"/>
-        </w:rPr>
-        <w:t xml:space="preserve">27.27</w:t>
-      </w:r>
-      <w:r>
-        <w:rPr>
-          <w:rStyle w:val="FunctionTok"/>
-        </w:rPr>
-        <w:t xml:space="preserve">,</w:t>
-      </w:r>
-      <w:r>
-        <w:rPr>
-          <w:rStyle w:val="NormalTok"/>
-        </w:rPr>
-        <w:t xml:space="preserve"> </w:t>
-      </w:r>
-      <w:r>
-        <w:rPr>
-          <w:rStyle w:val="DataTypeTok"/>
-        </w:rPr>
-        <w:t xml:space="preserve">"area"</w:t>
-      </w:r>
-      <w:r>
-        <w:rPr>
-          <w:rStyle w:val="FunctionTok"/>
-        </w:rPr>
-        <w:t xml:space="preserve">:</w:t>
-      </w:r>
-      <w:r>
-        <w:rPr>
-          <w:rStyle w:val="NormalTok"/>
-        </w:rPr>
-        <w:t xml:space="preserve"> </w:t>
-      </w:r>
-      <w:r>
-        <w:rPr>
-          <w:rStyle w:val="FloatTok"/>
-        </w:rPr>
-        <w:t xml:space="preserve">2335.5</w:t>
-      </w:r>
-      <w:r>
-        <w:rPr>
-          <w:rStyle w:val="FunctionTok"/>
-        </w:rPr>
-        <w:t xml:space="preserve">,</w:t>
-      </w:r>
-      <w:r>
-        <w:br/>
-      </w:r>
-      <w:r>
-        <w:rPr>
-          <w:rStyle w:val="NormalTok"/>
-        </w:rPr>
-        <w:t xml:space="preserve">        </w:t>
-      </w:r>
-      <w:r>
-        <w:rPr>
-          <w:rStyle w:val="DataTypeTok"/>
-        </w:rPr>
-        <w:t xml:space="preserve">"eccentricity"</w:t>
-      </w:r>
-      <w:r>
-        <w:rPr>
-          <w:rStyle w:val="FunctionTok"/>
-        </w:rPr>
-        <w:t xml:space="preserve">:</w:t>
-      </w:r>
-      <w:r>
-        <w:rPr>
-          <w:rStyle w:val="NormalTok"/>
-        </w:rPr>
-        <w:t xml:space="preserve"> </w:t>
-      </w:r>
-      <w:r>
-        <w:rPr>
-          <w:rStyle w:val="FloatTok"/>
-        </w:rPr>
-        <w:t xml:space="preserve">0.2469</w:t>
-      </w:r>
-      <w:r>
-        <w:rPr>
-          <w:rStyle w:val="FunctionTok"/>
-        </w:rPr>
-        <w:t xml:space="preserve">,</w:t>
-      </w:r>
-      <w:r>
-        <w:rPr>
-          <w:rStyle w:val="NormalTok"/>
-        </w:rPr>
-        <w:t xml:space="preserve"> </w:t>
-      </w:r>
-      <w:r>
-        <w:rPr>
-          <w:rStyle w:val="DataTypeTok"/>
-        </w:rPr>
-        <w:t xml:space="preserve">"circularity"</w:t>
-      </w:r>
-      <w:r>
-        <w:rPr>
-          <w:rStyle w:val="FunctionTok"/>
-        </w:rPr>
-        <w:t xml:space="preserve">:</w:t>
-      </w:r>
-      <w:r>
-        <w:rPr>
-          <w:rStyle w:val="NormalTok"/>
-        </w:rPr>
-        <w:t xml:space="preserve"> </w:t>
-      </w:r>
-      <w:r>
-        <w:rPr>
-          <w:rStyle w:val="FloatTok"/>
-        </w:rPr>
-        <w:t xml:space="preserve">0.7408</w:t>
-      </w:r>
-      <w:r>
-        <w:br/>
-      </w:r>
-      <w:r>
-        <w:rPr>
-          <w:rStyle w:val="NormalTok"/>
-        </w:rPr>
-        <w:t xml:space="preserve">      </w:t>
-      </w:r>
-      <w:r>
-        <w:rPr>
-          <w:rStyle w:val="FunctionTok"/>
-        </w:rPr>
-        <w:t xml:space="preserve">},</w:t>
-      </w:r>
-      <w:r>
-        <w:br/>
-      </w:r>
-      <w:r>
-        <w:rPr>
-          <w:rStyle w:val="NormalTok"/>
-        </w:rPr>
-        <w:t xml:space="preserve">      </w:t>
-      </w:r>
-      <w:r>
-        <w:rPr>
-          <w:rStyle w:val="DataTypeTok"/>
-        </w:rPr>
-        <w:t xml:space="preserve">"size_category"</w:t>
-      </w:r>
-      <w:r>
-        <w:rPr>
-          <w:rStyle w:val="FunctionTok"/>
-        </w:rPr>
-        <w:t xml:space="preserve">:</w:t>
-      </w:r>
-      <w:r>
-        <w:rPr>
-          <w:rStyle w:val="NormalTok"/>
-        </w:rPr>
-        <w:t xml:space="preserve"> </w:t>
-      </w:r>
-      <w:r>
-        <w:rPr>
-          <w:rStyle w:val="StringTok"/>
-        </w:rPr>
-        <w:t xml:space="preserve">"large_pores"</w:t>
-      </w:r>
-      <w:r>
-        <w:rPr>
-          <w:rStyle w:val="FunctionTok"/>
-        </w:rPr>
-        <w:t xml:space="preserve">,</w:t>
-      </w:r>
-      <w:r>
-        <w:br/>
-      </w:r>
-      <w:r>
-        <w:rPr>
-          <w:rStyle w:val="NormalTok"/>
-        </w:rPr>
-        <w:t xml:space="preserve">      </w:t>
-      </w:r>
-      <w:r>
-        <w:rPr>
-          <w:rStyle w:val="DataTypeTok"/>
-        </w:rPr>
-        <w:t xml:space="preserve">"type_category"</w:t>
-      </w:r>
-      <w:r>
-        <w:rPr>
-          <w:rStyle w:val="FunctionTok"/>
-        </w:rPr>
-        <w:t xml:space="preserve">:</w:t>
-      </w:r>
-      <w:r>
-        <w:rPr>
-          <w:rStyle w:val="NormalTok"/>
-        </w:rPr>
-        <w:t xml:space="preserve"> </w:t>
-      </w:r>
-      <w:r>
-        <w:rPr>
-          <w:rStyle w:val="StringTok"/>
-        </w:rPr>
-        <w:t xml:space="preserve">"single"</w:t>
-      </w:r>
-      <w:r>
-        <w:br/>
-      </w:r>
-      <w:r>
-        <w:rPr>
-          <w:rStyle w:val="NormalTok"/>
-        </w:rPr>
-        <w:t xml:space="preserve">    </w:t>
-      </w:r>
-      <w:r>
-        <w:rPr>
-          <w:rStyle w:val="FunctionTok"/>
-        </w:rPr>
-        <w:t xml:space="preserve">}</w:t>
-      </w:r>
-      <w:r>
-        <w:br/>
-      </w:r>
-      <w:r>
-        <w:rPr>
-          <w:rStyle w:val="NormalTok"/>
-        </w:rPr>
-        <w:t xml:space="preserve">  </w:t>
-      </w:r>
-      <w:r>
-        <w:rPr>
-          <w:rStyle w:val="OtherTok"/>
-        </w:rPr>
-        <w:t xml:space="preserve">]</w:t>
-      </w:r>
-      <w:r>
-        <w:br/>
-      </w:r>
-      <w:r>
-        <w:rPr>
-          <w:rStyle w:val="FunctionTok"/>
-        </w:rPr>
-        <w:t xml:space="preserve">}</w:t>
-      </w:r>
-    </w:p>
-    <w:p>
-      <w:pPr>
-        <w:pStyle w:val="1"/>
-      </w:pPr>
-      <w:r>
-        <w:t xml:space="preserve">Заключение</w:t>
-      </w:r>
-    </w:p>
-    <w:p>
-      <w:pPr>
-        <w:pStyle w:val="FirstParagraph"/>
-      </w:pPr>
-      <w:r>
-        <w:t xml:space="preserve">Мы разработали метод генерации статистически достоверных синтетических изображений пористых материалов на основе алгоритмов Монте-Карло. Он позволяет создавать обучающие выборки с точно заданными морфологическими параметрами, решая проблему дефицита данных для обучения нейросетей. В дальнейшем мы планируем усовершенствовать алгоритм сбора статистики с учетом эффекта обрезки пор на границах изображения. Это повысит точность соответствия между метаданными и финальными изображениями, что необходимо для корректной валидации моделей сегментации.</w:t>
       </w:r>
     </w:p>
     <w:sectPr>
@@ -1745,91 +2656,6 @@
       </w:pPr>
     </w:lvl>
   </w:abstractNum>
-  <w:abstractNum w:abstractNumId="99201">
-    <w:nsid w:val="00A99201"/>
-    <w:multiLevelType w:val="multilevel"/>
-    <w:lvl w:ilvl="0">
-      <w:start w:val="1"/>
-      <w:numFmt w:val="decimal"/>
-      <w:lvlText w:val="%1."/>
-      <w:lvlJc w:val="left"/>
-      <w:pPr>
-        <w:ind w:left="720" w:hanging="360"/>
-      </w:pPr>
-    </w:lvl>
-    <w:lvl w:ilvl="1">
-      <w:start w:val="1"/>
-      <w:numFmt w:val="lowerLetter"/>
-      <w:lvlText w:val="%2."/>
-      <w:lvlJc w:val="left"/>
-      <w:pPr>
-        <w:ind w:left="1440" w:hanging="360"/>
-      </w:pPr>
-    </w:lvl>
-    <w:lvl w:ilvl="2">
-      <w:start w:val="1"/>
-      <w:numFmt w:val="lowerRoman"/>
-      <w:lvlText w:val="%3."/>
-      <w:lvlJc w:val="left"/>
-      <w:pPr>
-        <w:ind w:left="2160" w:hanging="360"/>
-      </w:pPr>
-    </w:lvl>
-    <w:lvl w:ilvl="3">
-      <w:start w:val="1"/>
-      <w:numFmt w:val="decimal"/>
-      <w:lvlText w:val="%4."/>
-      <w:lvlJc w:val="left"/>
-      <w:pPr>
-        <w:ind w:left="2880" w:hanging="360"/>
-      </w:pPr>
-    </w:lvl>
-    <w:lvl w:ilvl="4">
-      <w:start w:val="1"/>
-      <w:numFmt w:val="lowerLetter"/>
-      <w:lvlText w:val="%5."/>
-      <w:lvlJc w:val="left"/>
-      <w:pPr>
-        <w:ind w:left="3600" w:hanging="360"/>
-      </w:pPr>
-    </w:lvl>
-    <w:lvl w:ilvl="5">
-      <w:start w:val="1"/>
-      <w:numFmt w:val="lowerRoman"/>
-      <w:lvlText w:val="%6."/>
-      <w:lvlJc w:val="left"/>
-      <w:pPr>
-        <w:ind w:left="4320" w:hanging="360"/>
-      </w:pPr>
-    </w:lvl>
-    <w:lvl w:ilvl="6">
-      <w:start w:val="1"/>
-      <w:numFmt w:val="decimal"/>
-      <w:lvlText w:val="%7."/>
-      <w:lvlJc w:val="left"/>
-      <w:pPr>
-        <w:ind w:left="5040" w:hanging="360"/>
-      </w:pPr>
-    </w:lvl>
-    <w:lvl w:ilvl="7">
-      <w:start w:val="1"/>
-      <w:numFmt w:val="lowerLetter"/>
-      <w:lvlText w:val="%8."/>
-      <w:lvlJc w:val="left"/>
-      <w:pPr>
-        <w:ind w:left="5760" w:hanging="360"/>
-      </w:pPr>
-    </w:lvl>
-    <w:lvl w:ilvl="8">
-      <w:start w:val="1"/>
-      <w:numFmt w:val="lowerRoman"/>
-      <w:lvlText w:val="%9."/>
-      <w:lvlJc w:val="left"/>
-      <w:pPr>
-        <w:ind w:left="6480" w:hanging="360"/>
-      </w:pPr>
-    </w:lvl>
-  </w:abstractNum>
   <w:num w:numId="142">
     <w:abstractNumId w:val="14"/>
   </w:num>
@@ -2258,36 +3084,6 @@
   </w:num>
   <w:num w:numId="1000">
     <w:abstractNumId w:val="990"/>
-  </w:num>
-  <w:num w:numId="1001">
-    <w:abstractNumId w:val="99201"/>
-    <w:lvlOverride w:ilvl="0">
-      <w:startOverride w:val="1"/>
-    </w:lvlOverride>
-    <w:lvlOverride w:ilvl="1">
-      <w:startOverride w:val="1"/>
-    </w:lvlOverride>
-    <w:lvlOverride w:ilvl="2">
-      <w:startOverride w:val="1"/>
-    </w:lvlOverride>
-    <w:lvlOverride w:ilvl="3">
-      <w:startOverride w:val="1"/>
-    </w:lvlOverride>
-    <w:lvlOverride w:ilvl="4">
-      <w:startOverride w:val="1"/>
-    </w:lvlOverride>
-    <w:lvlOverride w:ilvl="5">
-      <w:startOverride w:val="1"/>
-    </w:lvlOverride>
-    <w:lvlOverride w:ilvl="6">
-      <w:startOverride w:val="1"/>
-    </w:lvlOverride>
-    <w:lvlOverride w:ilvl="7">
-      <w:startOverride w:val="1"/>
-    </w:lvlOverride>
-    <w:lvlOverride w:ilvl="8">
-      <w:startOverride w:val="1"/>
-    </w:lvlOverride>
   </w:num>
 </w:numbering>
 </file>
